--- a/dev/subgroup-analysis_guidance/subgroup_analysis_guidance.docx
+++ b/dev/subgroup-analysis_guidance/subgroup_analysis_guidance.docx
@@ -28,7 +28,7 @@
     </w:p>
     <w:p>
       <w:pPr>
-        <w:pStyle w:val="Date"/>
+        <w:pStyle w:val="Heading1"/>
       </w:pPr>
       <w:r>
         <w:t>2025-10-15</w:t>
